--- a/delivery_slip_template.docx
+++ b/delivery_slip_template.docx
@@ -1,6 +1,6 @@
 
 <file path=word/document.xml><?xml version="1.0" encoding="utf-8"?>
-<w:document xmlns:wpc="http://schemas.microsoft.com/office/word/2010/wordprocessingCanvas" xmlns:cx="http://schemas.microsoft.com/office/drawing/2014/chartex" xmlns:cx1="http://schemas.microsoft.com/office/drawing/2015/9/8/chartex" xmlns:cx2="http://schemas.microsoft.com/office/drawing/2015/10/21/chartex" xmlns:cx3="http://schemas.microsoft.com/office/drawing/2016/5/9/chartex" xmlns:cx4="http://schemas.microsoft.com/office/drawing/2016/5/10/chartex" xmlns:cx5="http://schemas.microsoft.com/office/drawing/2016/5/11/chartex" xmlns:cx6="http://schemas.microsoft.com/office/drawing/2016/5/12/chartex" xmlns:cx7="http://schemas.microsoft.com/office/drawing/2016/5/13/chartex" xmlns:cx8="http://schemas.microsoft.com/office/drawing/2016/5/14/chartex" xmlns:mc="http://schemas.openxmlformats.org/markup-compatibility/2006" xmlns:aink="http://schemas.microsoft.com/office/drawing/2016/ink" xmlns:am3d="http://schemas.microsoft.com/office/drawing/2017/model3d" xmlns:o="urn:schemas-microsoft-com:office:office" xmlns:oel="http://schemas.microsoft.com/office/2019/extlst" xmlns:r="http://schemas.openxmlformats.org/officeDocument/2006/relationships" xmlns:m="http://schemas.openxmlformats.org/officeDocument/2006/math" xmlns:v="urn:schemas-microsoft-com:vml" xmlns:wp14="http://schemas.microsoft.com/office/word/2010/wordprocessingDrawing" xmlns:wp="http://schemas.openxmlformats.org/drawingml/2006/wordprocessingDrawing" xmlns:w10="urn:schemas-microsoft-com:office:word" xmlns:w="http://schemas.openxmlformats.org/wordprocessingml/2006/main" xmlns:w14="http://schemas.microsoft.com/office/word/2010/wordml" xmlns:w15="http://schemas.microsoft.com/office/word/2012/wordml" xmlns:w16cex="http://schemas.microsoft.com/office/word/2018/wordml/cex" xmlns:w16cid="http://schemas.microsoft.com/office/word/2016/wordml/cid" xmlns:w16="http://schemas.microsoft.com/office/word/2018/wordml" xmlns:w16sdtdh="http://schemas.microsoft.com/office/word/2020/wordml/sdtdatahash" xmlns:w16se="http://schemas.microsoft.com/office/word/2015/wordml/symex" xmlns:wpg="http://schemas.microsoft.com/office/word/2010/wordprocessingGroup" xmlns:wpi="http://schemas.microsoft.com/office/word/2010/wordprocessingInk" xmlns:wne="http://schemas.microsoft.com/office/word/2006/wordml" xmlns:wps="http://schemas.microsoft.com/office/word/2010/wordprocessingShape" mc:Ignorable="w14 w15 w16se w16cid w16 w16cex w16sdtdh wp14">
+<w:document xmlns:wpc="http://schemas.microsoft.com/office/word/2010/wordprocessingCanvas" xmlns:cx="http://schemas.microsoft.com/office/drawing/2014/chartex" xmlns:cx1="http://schemas.microsoft.com/office/drawing/2015/9/8/chartex" xmlns:cx2="http://schemas.microsoft.com/office/drawing/2015/10/21/chartex" xmlns:cx3="http://schemas.microsoft.com/office/drawing/2016/5/9/chartex" xmlns:cx4="http://schemas.microsoft.com/office/drawing/2016/5/10/chartex" xmlns:cx5="http://schemas.microsoft.com/office/drawing/2016/5/11/chartex" xmlns:cx6="http://schemas.microsoft.com/office/drawing/2016/5/12/chartex" xmlns:cx7="http://schemas.microsoft.com/office/drawing/2016/5/13/chartex" xmlns:cx8="http://schemas.microsoft.com/office/drawing/2016/5/14/chartex" xmlns:mc="http://schemas.openxmlformats.org/markup-compatibility/2006" xmlns:aink="http://schemas.microsoft.com/office/drawing/2016/ink" xmlns:am3d="http://schemas.microsoft.com/office/drawing/2017/model3d" xmlns:o="urn:schemas-microsoft-com:office:office" xmlns:oel="http://schemas.microsoft.com/office/2019/extlst" xmlns:r="http://schemas.openxmlformats.org/officeDocument/2006/relationships" xmlns:m="http://schemas.openxmlformats.org/officeDocument/2006/math" xmlns:v="urn:schemas-microsoft-com:vml" xmlns:wp14="http://schemas.microsoft.com/office/word/2010/wordprocessingDrawing" xmlns:wp="http://schemas.openxmlformats.org/drawingml/2006/wordprocessingDrawing" xmlns:w10="urn:schemas-microsoft-com:office:word" xmlns:w="http://schemas.openxmlformats.org/wordprocessingml/2006/main" xmlns:w14="http://schemas.microsoft.com/office/word/2010/wordml" xmlns:w15="http://schemas.microsoft.com/office/word/2012/wordml" xmlns:w16cex="http://schemas.microsoft.com/office/word/2018/wordml/cex" xmlns:w16cid="http://schemas.microsoft.com/office/word/2016/wordml/cid" xmlns:w16="http://schemas.microsoft.com/office/word/2018/wordml" xmlns:w16du="http://schemas.microsoft.com/office/word/2023/wordml/word16du" xmlns:w16sdtdh="http://schemas.microsoft.com/office/word/2020/wordml/sdtdatahash" xmlns:w16se="http://schemas.microsoft.com/office/word/2015/wordml/symex" xmlns:wpg="http://schemas.microsoft.com/office/word/2010/wordprocessingGroup" xmlns:wpi="http://schemas.microsoft.com/office/word/2010/wordprocessingInk" xmlns:wne="http://schemas.microsoft.com/office/word/2006/wordml" xmlns:wps="http://schemas.microsoft.com/office/word/2010/wordprocessingShape" mc:Ignorable="w14 w15 w16se w16cid w16 w16cex w16sdtdh w16du wp14">
   <w:body>
     <w:p>
       <w:pPr>
@@ -177,52 +177,29 @@
             </w:r>
           </w:p>
           <w:p>
-            <w:proofErr w:type="gramStart"/>
-            <w:r>
-              <w:t>{{ name</w:t>
-            </w:r>
-            <w:proofErr w:type="gramEnd"/>
-            <w:r>
-              <w:t xml:space="preserve"> }},</w:t>
-            </w:r>
-          </w:p>
-          <w:p>
-            <w:proofErr w:type="gramStart"/>
-            <w:r>
-              <w:t>{{ address</w:t>
-            </w:r>
-            <w:proofErr w:type="gramEnd"/>
-            <w:r>
-              <w:t xml:space="preserve"> }}.</w:t>
-            </w:r>
-          </w:p>
-          <w:p>
-            <w:r>
-              <w:t xml:space="preserve">Phone number: </w:t>
-            </w:r>
-            <w:proofErr w:type="gramStart"/>
-            <w:r>
-              <w:t>{{ phone</w:t>
-            </w:r>
-            <w:proofErr w:type="gramEnd"/>
-            <w:r>
-              <w:t xml:space="preserve"> }}</w:t>
-            </w:r>
-          </w:p>
-          <w:p>
-            <w:r>
-              <w:t xml:space="preserve">GSTIN no.: </w:t>
-            </w:r>
-            <w:proofErr w:type="gramStart"/>
-            <w:r>
-              <w:t xml:space="preserve">{{ </w:t>
+            <w:r>
+              <w:t>{{ name }},</w:t>
+            </w:r>
+          </w:p>
+          <w:p>
+            <w:r>
+              <w:t>{{ address }}.</w:t>
+            </w:r>
+          </w:p>
+          <w:p>
+            <w:r>
+              <w:t>Phone number: {{ phone }}</w:t>
+            </w:r>
+          </w:p>
+          <w:p>
+            <w:r>
+              <w:t xml:space="preserve">GSTIN no.: {{ </w:t>
             </w:r>
             <w:proofErr w:type="spellStart"/>
             <w:r>
               <w:t>gst</w:t>
             </w:r>
             <w:proofErr w:type="spellEnd"/>
-            <w:proofErr w:type="gramEnd"/>
             <w:r>
               <w:t xml:space="preserve"> }}</w:t>
             </w:r>
@@ -260,7 +237,6 @@
               <w:spacing w:line="360" w:lineRule="auto"/>
               <w:jc w:val="center"/>
             </w:pPr>
-            <w:proofErr w:type="gramStart"/>
             <w:r>
               <w:t xml:space="preserve">{{ </w:t>
             </w:r>
@@ -272,7 +248,6 @@
               <w:t>no</w:t>
             </w:r>
             <w:proofErr w:type="spellEnd"/>
-            <w:proofErr w:type="gramEnd"/>
             <w:r>
               <w:t xml:space="preserve"> }}</w:t>
             </w:r>
@@ -330,7 +305,6 @@
               <w:spacing w:line="360" w:lineRule="auto"/>
               <w:jc w:val="center"/>
             </w:pPr>
-            <w:proofErr w:type="gramStart"/>
             <w:r>
               <w:t xml:space="preserve">{{ </w:t>
             </w:r>
@@ -342,7 +316,6 @@
               <w:t>date</w:t>
             </w:r>
             <w:proofErr w:type="spellEnd"/>
-            <w:proofErr w:type="gramEnd"/>
             <w:r>
               <w:t xml:space="preserve"> }}</w:t>
             </w:r>
@@ -418,7 +391,6 @@
                 <w:bCs/>
               </w:rPr>
             </w:pPr>
-            <w:proofErr w:type="gramStart"/>
             <w:r>
               <w:t xml:space="preserve">{{ </w:t>
             </w:r>
@@ -430,7 +402,6 @@
               <w:t>time</w:t>
             </w:r>
             <w:proofErr w:type="spellEnd"/>
-            <w:proofErr w:type="gramEnd"/>
             <w:r>
               <w:t xml:space="preserve"> }}</w:t>
             </w:r>
@@ -661,16 +632,8 @@
               <w:rPr>
                 <w:rFonts w:eastAsia="Adobe Gothic Std B" w:cs="Arial"/>
               </w:rPr>
-              <w:t>{{</w:t>
-            </w:r>
-            <w:proofErr w:type="gramStart"/>
-            <w:r>
-              <w:rPr>
-                <w:rFonts w:eastAsia="Adobe Gothic Std B" w:cs="Arial"/>
-              </w:rPr>
-              <w:t>item[</w:t>
-            </w:r>
-            <w:proofErr w:type="gramEnd"/>
+              <w:t>{{item[</w:t>
+            </w:r>
             <w:r>
               <w:rPr>
                 <w:rFonts w:eastAsia="Adobe Gothic Std B" w:cs="Arial"/>
@@ -707,16 +670,8 @@
               <w:rPr>
                 <w:rFonts w:eastAsia="Adobe Gothic Std B" w:cs="Arial"/>
               </w:rPr>
-              <w:t>{{</w:t>
-            </w:r>
-            <w:proofErr w:type="gramStart"/>
-            <w:r>
-              <w:rPr>
-                <w:rFonts w:eastAsia="Adobe Gothic Std B" w:cs="Arial"/>
-              </w:rPr>
-              <w:t>item[</w:t>
-            </w:r>
-            <w:proofErr w:type="gramEnd"/>
+              <w:t>{{item[</w:t>
+            </w:r>
             <w:r>
               <w:rPr>
                 <w:rFonts w:eastAsia="Adobe Gothic Std B" w:cs="Arial"/>
@@ -797,42 +752,6 @@
         </w:tc>
       </w:tr>
     </w:tbl>
-    <w:p>
-      <w:pPr>
-        <w:pStyle w:val="Thankyou"/>
-        <w:jc w:val="left"/>
-        <w:rPr>
-          <w:rFonts w:cs="Arial"/>
-        </w:rPr>
-      </w:pPr>
-    </w:p>
-    <w:p>
-      <w:pPr>
-        <w:pStyle w:val="Thankyou"/>
-        <w:jc w:val="left"/>
-        <w:rPr>
-          <w:rFonts w:cs="Arial"/>
-        </w:rPr>
-      </w:pPr>
-    </w:p>
-    <w:p>
-      <w:pPr>
-        <w:pStyle w:val="Thankyou"/>
-        <w:jc w:val="left"/>
-        <w:rPr>
-          <w:rFonts w:cs="Arial"/>
-        </w:rPr>
-      </w:pPr>
-    </w:p>
-    <w:p>
-      <w:pPr>
-        <w:pStyle w:val="Thankyou"/>
-        <w:jc w:val="left"/>
-        <w:rPr>
-          <w:rFonts w:cs="Arial"/>
-        </w:rPr>
-      </w:pPr>
-    </w:p>
     <w:p>
       <w:pPr>
         <w:pStyle w:val="Thankyou"/>
@@ -946,37 +865,7 @@
           <w:i w:val="0"/>
           <w:iCs/>
         </w:rPr>
-        <w:t>A</w:t>
-      </w:r>
-      <w:r>
-        <w:rPr>
-          <w:rFonts w:cs="Arial"/>
-          <w:b w:val="0"/>
-          <w:bCs/>
-          <w:i w:val="0"/>
-          <w:iCs/>
-        </w:rPr>
-        <w:t xml:space="preserve">uthority </w:t>
-      </w:r>
-      <w:r>
-        <w:rPr>
-          <w:rFonts w:cs="Arial"/>
-          <w:b w:val="0"/>
-          <w:bCs/>
-          <w:i w:val="0"/>
-          <w:iCs/>
-        </w:rPr>
-        <w:t>S</w:t>
-      </w:r>
-      <w:r>
-        <w:rPr>
-          <w:rFonts w:cs="Arial"/>
-          <w:b w:val="0"/>
-          <w:bCs/>
-          <w:i w:val="0"/>
-          <w:iCs/>
-        </w:rPr>
-        <w:t>ignature</w:t>
+        <w:t>Authority Signature</w:t>
       </w:r>
     </w:p>
     <w:sectPr>
@@ -992,7 +881,7 @@
 </file>
 
 <file path=word/endnotes.xml><?xml version="1.0" encoding="utf-8"?>
-<w:endnotes xmlns:wpc="http://schemas.microsoft.com/office/word/2010/wordprocessingCanvas" xmlns:cx="http://schemas.microsoft.com/office/drawing/2014/chartex" xmlns:cx1="http://schemas.microsoft.com/office/drawing/2015/9/8/chartex" xmlns:cx2="http://schemas.microsoft.com/office/drawing/2015/10/21/chartex" xmlns:cx3="http://schemas.microsoft.com/office/drawing/2016/5/9/chartex" xmlns:cx4="http://schemas.microsoft.com/office/drawing/2016/5/10/chartex" xmlns:cx5="http://schemas.microsoft.com/office/drawing/2016/5/11/chartex" xmlns:cx6="http://schemas.microsoft.com/office/drawing/2016/5/12/chartex" xmlns:cx7="http://schemas.microsoft.com/office/drawing/2016/5/13/chartex" xmlns:cx8="http://schemas.microsoft.com/office/drawing/2016/5/14/chartex" xmlns:mc="http://schemas.openxmlformats.org/markup-compatibility/2006" xmlns:aink="http://schemas.microsoft.com/office/drawing/2016/ink" xmlns:am3d="http://schemas.microsoft.com/office/drawing/2017/model3d" xmlns:o="urn:schemas-microsoft-com:office:office" xmlns:oel="http://schemas.microsoft.com/office/2019/extlst" xmlns:r="http://schemas.openxmlformats.org/officeDocument/2006/relationships" xmlns:m="http://schemas.openxmlformats.org/officeDocument/2006/math" xmlns:v="urn:schemas-microsoft-com:vml" xmlns:wp14="http://schemas.microsoft.com/office/word/2010/wordprocessingDrawing" xmlns:wp="http://schemas.openxmlformats.org/drawingml/2006/wordprocessingDrawing" xmlns:w10="urn:schemas-microsoft-com:office:word" xmlns:w="http://schemas.openxmlformats.org/wordprocessingml/2006/main" xmlns:w14="http://schemas.microsoft.com/office/word/2010/wordml" xmlns:w15="http://schemas.microsoft.com/office/word/2012/wordml" xmlns:w16cex="http://schemas.microsoft.com/office/word/2018/wordml/cex" xmlns:w16cid="http://schemas.microsoft.com/office/word/2016/wordml/cid" xmlns:w16="http://schemas.microsoft.com/office/word/2018/wordml" xmlns:w16sdtdh="http://schemas.microsoft.com/office/word/2020/wordml/sdtdatahash" xmlns:w16se="http://schemas.microsoft.com/office/word/2015/wordml/symex" xmlns:wpg="http://schemas.microsoft.com/office/word/2010/wordprocessingGroup" xmlns:wpi="http://schemas.microsoft.com/office/word/2010/wordprocessingInk" xmlns:wne="http://schemas.microsoft.com/office/word/2006/wordml" xmlns:wps="http://schemas.microsoft.com/office/word/2010/wordprocessingShape" mc:Ignorable="w14 w15 w16se w16cid w16 w16cex w16sdtdh wp14">
+<w:endnotes xmlns:wpc="http://schemas.microsoft.com/office/word/2010/wordprocessingCanvas" xmlns:cx="http://schemas.microsoft.com/office/drawing/2014/chartex" xmlns:cx1="http://schemas.microsoft.com/office/drawing/2015/9/8/chartex" xmlns:cx2="http://schemas.microsoft.com/office/drawing/2015/10/21/chartex" xmlns:cx3="http://schemas.microsoft.com/office/drawing/2016/5/9/chartex" xmlns:cx4="http://schemas.microsoft.com/office/drawing/2016/5/10/chartex" xmlns:cx5="http://schemas.microsoft.com/office/drawing/2016/5/11/chartex" xmlns:cx6="http://schemas.microsoft.com/office/drawing/2016/5/12/chartex" xmlns:cx7="http://schemas.microsoft.com/office/drawing/2016/5/13/chartex" xmlns:cx8="http://schemas.microsoft.com/office/drawing/2016/5/14/chartex" xmlns:mc="http://schemas.openxmlformats.org/markup-compatibility/2006" xmlns:aink="http://schemas.microsoft.com/office/drawing/2016/ink" xmlns:am3d="http://schemas.microsoft.com/office/drawing/2017/model3d" xmlns:o="urn:schemas-microsoft-com:office:office" xmlns:oel="http://schemas.microsoft.com/office/2019/extlst" xmlns:r="http://schemas.openxmlformats.org/officeDocument/2006/relationships" xmlns:m="http://schemas.openxmlformats.org/officeDocument/2006/math" xmlns:v="urn:schemas-microsoft-com:vml" xmlns:wp14="http://schemas.microsoft.com/office/word/2010/wordprocessingDrawing" xmlns:wp="http://schemas.openxmlformats.org/drawingml/2006/wordprocessingDrawing" xmlns:w10="urn:schemas-microsoft-com:office:word" xmlns:w="http://schemas.openxmlformats.org/wordprocessingml/2006/main" xmlns:w14="http://schemas.microsoft.com/office/word/2010/wordml" xmlns:w15="http://schemas.microsoft.com/office/word/2012/wordml" xmlns:w16cex="http://schemas.microsoft.com/office/word/2018/wordml/cex" xmlns:w16cid="http://schemas.microsoft.com/office/word/2016/wordml/cid" xmlns:w16="http://schemas.microsoft.com/office/word/2018/wordml" xmlns:w16du="http://schemas.microsoft.com/office/word/2023/wordml/word16du" xmlns:w16sdtdh="http://schemas.microsoft.com/office/word/2020/wordml/sdtdatahash" xmlns:w16se="http://schemas.microsoft.com/office/word/2015/wordml/symex" xmlns:wpg="http://schemas.microsoft.com/office/word/2010/wordprocessingGroup" xmlns:wpi="http://schemas.microsoft.com/office/word/2010/wordprocessingInk" xmlns:wne="http://schemas.microsoft.com/office/word/2006/wordml" xmlns:wps="http://schemas.microsoft.com/office/word/2010/wordprocessingShape" mc:Ignorable="w14 w15 w16se w16cid w16 w16cex w16sdtdh w16du wp14">
   <w:endnote w:type="separator" w:id="-1">
     <w:p>
       <w:r>
@@ -1011,7 +900,7 @@
 </file>
 
 <file path=word/footer1.xml><?xml version="1.0" encoding="utf-8"?>
-<w:ftr xmlns:wpc="http://schemas.microsoft.com/office/word/2010/wordprocessingCanvas" xmlns:cx="http://schemas.microsoft.com/office/drawing/2014/chartex" xmlns:cx1="http://schemas.microsoft.com/office/drawing/2015/9/8/chartex" xmlns:cx2="http://schemas.microsoft.com/office/drawing/2015/10/21/chartex" xmlns:cx3="http://schemas.microsoft.com/office/drawing/2016/5/9/chartex" xmlns:cx4="http://schemas.microsoft.com/office/drawing/2016/5/10/chartex" xmlns:cx5="http://schemas.microsoft.com/office/drawing/2016/5/11/chartex" xmlns:cx6="http://schemas.microsoft.com/office/drawing/2016/5/12/chartex" xmlns:cx7="http://schemas.microsoft.com/office/drawing/2016/5/13/chartex" xmlns:cx8="http://schemas.microsoft.com/office/drawing/2016/5/14/chartex" xmlns:mc="http://schemas.openxmlformats.org/markup-compatibility/2006" xmlns:aink="http://schemas.microsoft.com/office/drawing/2016/ink" xmlns:am3d="http://schemas.microsoft.com/office/drawing/2017/model3d" xmlns:o="urn:schemas-microsoft-com:office:office" xmlns:oel="http://schemas.microsoft.com/office/2019/extlst" xmlns:r="http://schemas.openxmlformats.org/officeDocument/2006/relationships" xmlns:m="http://schemas.openxmlformats.org/officeDocument/2006/math" xmlns:v="urn:schemas-microsoft-com:vml" xmlns:wp14="http://schemas.microsoft.com/office/word/2010/wordprocessingDrawing" xmlns:wp="http://schemas.openxmlformats.org/drawingml/2006/wordprocessingDrawing" xmlns:w10="urn:schemas-microsoft-com:office:word" xmlns:w="http://schemas.openxmlformats.org/wordprocessingml/2006/main" xmlns:w14="http://schemas.microsoft.com/office/word/2010/wordml" xmlns:w15="http://schemas.microsoft.com/office/word/2012/wordml" xmlns:w16cex="http://schemas.microsoft.com/office/word/2018/wordml/cex" xmlns:w16cid="http://schemas.microsoft.com/office/word/2016/wordml/cid" xmlns:w16="http://schemas.microsoft.com/office/word/2018/wordml" xmlns:w16sdtdh="http://schemas.microsoft.com/office/word/2020/wordml/sdtdatahash" xmlns:w16se="http://schemas.microsoft.com/office/word/2015/wordml/symex" xmlns:wpg="http://schemas.microsoft.com/office/word/2010/wordprocessingGroup" xmlns:wpi="http://schemas.microsoft.com/office/word/2010/wordprocessingInk" xmlns:wne="http://schemas.microsoft.com/office/word/2006/wordml" xmlns:wps="http://schemas.microsoft.com/office/word/2010/wordprocessingShape" mc:Ignorable="w14 w15 w16se w16cid w16 w16cex w16sdtdh wp14">
+<w:ftr xmlns:wpc="http://schemas.microsoft.com/office/word/2010/wordprocessingCanvas" xmlns:cx="http://schemas.microsoft.com/office/drawing/2014/chartex" xmlns:cx1="http://schemas.microsoft.com/office/drawing/2015/9/8/chartex" xmlns:cx2="http://schemas.microsoft.com/office/drawing/2015/10/21/chartex" xmlns:cx3="http://schemas.microsoft.com/office/drawing/2016/5/9/chartex" xmlns:cx4="http://schemas.microsoft.com/office/drawing/2016/5/10/chartex" xmlns:cx5="http://schemas.microsoft.com/office/drawing/2016/5/11/chartex" xmlns:cx6="http://schemas.microsoft.com/office/drawing/2016/5/12/chartex" xmlns:cx7="http://schemas.microsoft.com/office/drawing/2016/5/13/chartex" xmlns:cx8="http://schemas.microsoft.com/office/drawing/2016/5/14/chartex" xmlns:mc="http://schemas.openxmlformats.org/markup-compatibility/2006" xmlns:aink="http://schemas.microsoft.com/office/drawing/2016/ink" xmlns:am3d="http://schemas.microsoft.com/office/drawing/2017/model3d" xmlns:o="urn:schemas-microsoft-com:office:office" xmlns:oel="http://schemas.microsoft.com/office/2019/extlst" xmlns:r="http://schemas.openxmlformats.org/officeDocument/2006/relationships" xmlns:m="http://schemas.openxmlformats.org/officeDocument/2006/math" xmlns:v="urn:schemas-microsoft-com:vml" xmlns:wp14="http://schemas.microsoft.com/office/word/2010/wordprocessingDrawing" xmlns:wp="http://schemas.openxmlformats.org/drawingml/2006/wordprocessingDrawing" xmlns:w10="urn:schemas-microsoft-com:office:word" xmlns:w="http://schemas.openxmlformats.org/wordprocessingml/2006/main" xmlns:w14="http://schemas.microsoft.com/office/word/2010/wordml" xmlns:w15="http://schemas.microsoft.com/office/word/2012/wordml" xmlns:w16cex="http://schemas.microsoft.com/office/word/2018/wordml/cex" xmlns:w16cid="http://schemas.microsoft.com/office/word/2016/wordml/cid" xmlns:w16="http://schemas.microsoft.com/office/word/2018/wordml" xmlns:w16du="http://schemas.microsoft.com/office/word/2023/wordml/word16du" xmlns:w16sdtdh="http://schemas.microsoft.com/office/word/2020/wordml/sdtdatahash" xmlns:w16se="http://schemas.microsoft.com/office/word/2015/wordml/symex" xmlns:wpg="http://schemas.microsoft.com/office/word/2010/wordprocessingGroup" xmlns:wpi="http://schemas.microsoft.com/office/word/2010/wordprocessingInk" xmlns:wne="http://schemas.microsoft.com/office/word/2006/wordml" xmlns:wps="http://schemas.microsoft.com/office/word/2010/wordprocessingShape" mc:Ignorable="w14 w15 w16se w16cid w16 w16cex w16sdtdh w16du wp14">
   <w:sdt>
     <w:sdtPr>
       <w:id w:val="-405300540"/>
@@ -1063,7 +952,7 @@
 </file>
 
 <file path=word/footnotes.xml><?xml version="1.0" encoding="utf-8"?>
-<w:footnotes xmlns:wpc="http://schemas.microsoft.com/office/word/2010/wordprocessingCanvas" xmlns:cx="http://schemas.microsoft.com/office/drawing/2014/chartex" xmlns:cx1="http://schemas.microsoft.com/office/drawing/2015/9/8/chartex" xmlns:cx2="http://schemas.microsoft.com/office/drawing/2015/10/21/chartex" xmlns:cx3="http://schemas.microsoft.com/office/drawing/2016/5/9/chartex" xmlns:cx4="http://schemas.microsoft.com/office/drawing/2016/5/10/chartex" xmlns:cx5="http://schemas.microsoft.com/office/drawing/2016/5/11/chartex" xmlns:cx6="http://schemas.microsoft.com/office/drawing/2016/5/12/chartex" xmlns:cx7="http://schemas.microsoft.com/office/drawing/2016/5/13/chartex" xmlns:cx8="http://schemas.microsoft.com/office/drawing/2016/5/14/chartex" xmlns:mc="http://schemas.openxmlformats.org/markup-compatibility/2006" xmlns:aink="http://schemas.microsoft.com/office/drawing/2016/ink" xmlns:am3d="http://schemas.microsoft.com/office/drawing/2017/model3d" xmlns:o="urn:schemas-microsoft-com:office:office" xmlns:oel="http://schemas.microsoft.com/office/2019/extlst" xmlns:r="http://schemas.openxmlformats.org/officeDocument/2006/relationships" xmlns:m="http://schemas.openxmlformats.org/officeDocument/2006/math" xmlns:v="urn:schemas-microsoft-com:vml" xmlns:wp14="http://schemas.microsoft.com/office/word/2010/wordprocessingDrawing" xmlns:wp="http://schemas.openxmlformats.org/drawingml/2006/wordprocessingDrawing" xmlns:w10="urn:schemas-microsoft-com:office:word" xmlns:w="http://schemas.openxmlformats.org/wordprocessingml/2006/main" xmlns:w14="http://schemas.microsoft.com/office/word/2010/wordml" xmlns:w15="http://schemas.microsoft.com/office/word/2012/wordml" xmlns:w16cex="http://schemas.microsoft.com/office/word/2018/wordml/cex" xmlns:w16cid="http://schemas.microsoft.com/office/word/2016/wordml/cid" xmlns:w16="http://schemas.microsoft.com/office/word/2018/wordml" xmlns:w16sdtdh="http://schemas.microsoft.com/office/word/2020/wordml/sdtdatahash" xmlns:w16se="http://schemas.microsoft.com/office/word/2015/wordml/symex" xmlns:wpg="http://schemas.microsoft.com/office/word/2010/wordprocessingGroup" xmlns:wpi="http://schemas.microsoft.com/office/word/2010/wordprocessingInk" xmlns:wne="http://schemas.microsoft.com/office/word/2006/wordml" xmlns:wps="http://schemas.microsoft.com/office/word/2010/wordprocessingShape" mc:Ignorable="w14 w15 w16se w16cid w16 w16cex w16sdtdh wp14">
+<w:footnotes xmlns:wpc="http://schemas.microsoft.com/office/word/2010/wordprocessingCanvas" xmlns:cx="http://schemas.microsoft.com/office/drawing/2014/chartex" xmlns:cx1="http://schemas.microsoft.com/office/drawing/2015/9/8/chartex" xmlns:cx2="http://schemas.microsoft.com/office/drawing/2015/10/21/chartex" xmlns:cx3="http://schemas.microsoft.com/office/drawing/2016/5/9/chartex" xmlns:cx4="http://schemas.microsoft.com/office/drawing/2016/5/10/chartex" xmlns:cx5="http://schemas.microsoft.com/office/drawing/2016/5/11/chartex" xmlns:cx6="http://schemas.microsoft.com/office/drawing/2016/5/12/chartex" xmlns:cx7="http://schemas.microsoft.com/office/drawing/2016/5/13/chartex" xmlns:cx8="http://schemas.microsoft.com/office/drawing/2016/5/14/chartex" xmlns:mc="http://schemas.openxmlformats.org/markup-compatibility/2006" xmlns:aink="http://schemas.microsoft.com/office/drawing/2016/ink" xmlns:am3d="http://schemas.microsoft.com/office/drawing/2017/model3d" xmlns:o="urn:schemas-microsoft-com:office:office" xmlns:oel="http://schemas.microsoft.com/office/2019/extlst" xmlns:r="http://schemas.openxmlformats.org/officeDocument/2006/relationships" xmlns:m="http://schemas.openxmlformats.org/officeDocument/2006/math" xmlns:v="urn:schemas-microsoft-com:vml" xmlns:wp14="http://schemas.microsoft.com/office/word/2010/wordprocessingDrawing" xmlns:wp="http://schemas.openxmlformats.org/drawingml/2006/wordprocessingDrawing" xmlns:w10="urn:schemas-microsoft-com:office:word" xmlns:w="http://schemas.openxmlformats.org/wordprocessingml/2006/main" xmlns:w14="http://schemas.microsoft.com/office/word/2010/wordml" xmlns:w15="http://schemas.microsoft.com/office/word/2012/wordml" xmlns:w16cex="http://schemas.microsoft.com/office/word/2018/wordml/cex" xmlns:w16cid="http://schemas.microsoft.com/office/word/2016/wordml/cid" xmlns:w16="http://schemas.microsoft.com/office/word/2018/wordml" xmlns:w16du="http://schemas.microsoft.com/office/word/2023/wordml/word16du" xmlns:w16sdtdh="http://schemas.microsoft.com/office/word/2020/wordml/sdtdatahash" xmlns:w16se="http://schemas.microsoft.com/office/word/2015/wordml/symex" xmlns:wpg="http://schemas.microsoft.com/office/word/2010/wordprocessingGroup" xmlns:wpi="http://schemas.microsoft.com/office/word/2010/wordprocessingInk" xmlns:wne="http://schemas.microsoft.com/office/word/2006/wordml" xmlns:wps="http://schemas.microsoft.com/office/word/2010/wordprocessingShape" mc:Ignorable="w14 w15 w16se w16cid w16 w16cex w16sdtdh w16du wp14">
   <w:footnote w:type="separator" w:id="-1">
     <w:p>
       <w:r>
@@ -1082,7 +971,7 @@
 </file>
 
 <file path=word/styles.xml><?xml version="1.0" encoding="utf-8"?>
-<w:styles xmlns:mc="http://schemas.openxmlformats.org/markup-compatibility/2006" xmlns:r="http://schemas.openxmlformats.org/officeDocument/2006/relationships" xmlns:w="http://schemas.openxmlformats.org/wordprocessingml/2006/main" xmlns:w14="http://schemas.microsoft.com/office/word/2010/wordml" xmlns:w15="http://schemas.microsoft.com/office/word/2012/wordml" xmlns:w16cex="http://schemas.microsoft.com/office/word/2018/wordml/cex" xmlns:w16cid="http://schemas.microsoft.com/office/word/2016/wordml/cid" xmlns:w16="http://schemas.microsoft.com/office/word/2018/wordml" xmlns:w16sdtdh="http://schemas.microsoft.com/office/word/2020/wordml/sdtdatahash" xmlns:w16se="http://schemas.microsoft.com/office/word/2015/wordml/symex" mc:Ignorable="w14 w15 w16se w16cid w16 w16cex w16sdtdh">
+<w:styles xmlns:mc="http://schemas.openxmlformats.org/markup-compatibility/2006" xmlns:r="http://schemas.openxmlformats.org/officeDocument/2006/relationships" xmlns:w="http://schemas.openxmlformats.org/wordprocessingml/2006/main" xmlns:w14="http://schemas.microsoft.com/office/word/2010/wordml" xmlns:w15="http://schemas.microsoft.com/office/word/2012/wordml" xmlns:w16cex="http://schemas.microsoft.com/office/word/2018/wordml/cex" xmlns:w16cid="http://schemas.microsoft.com/office/word/2016/wordml/cid" xmlns:w16="http://schemas.microsoft.com/office/word/2018/wordml" xmlns:w16du="http://schemas.microsoft.com/office/word/2023/wordml/word16du" xmlns:w16sdtdh="http://schemas.microsoft.com/office/word/2020/wordml/sdtdatahash" xmlns:w16se="http://schemas.microsoft.com/office/word/2015/wordml/symex" mc:Ignorable="w14 w15 w16se w16cid w16 w16cex w16sdtdh w16du">
   <w:docDefaults>
     <w:rPrDefault>
       <w:rPr>
